--- a/гуглформ.docx
+++ b/гуглформ.docx
@@ -930,40 +930,7 @@
           <w:szCs w:val="45"/>
         </w:rPr>
         <w:lastRenderedPageBreak/>
-        <w:t>Настрой</w:t>
-      </w:r>
-      <w:r>
-        <w:rPr>
-          <w:rFonts w:ascii="Arial" w:hAnsi="Arial" w:cs="Arial"/>
-          <w:b w:val="0"/>
-          <w:bCs w:val="0"/>
-          <w:color w:val="000000"/>
-          <w:sz w:val="45"/>
-          <w:szCs w:val="45"/>
-        </w:rPr>
-        <w:t>ка</w:t>
-      </w:r>
-      <w:r>
-        <w:rPr>
-          <w:rFonts w:ascii="Arial" w:hAnsi="Arial" w:cs="Arial"/>
-          <w:b w:val="0"/>
-          <w:bCs w:val="0"/>
-          <w:color w:val="000000"/>
-          <w:sz w:val="45"/>
-          <w:szCs w:val="45"/>
-        </w:rPr>
-        <w:t xml:space="preserve"> форм</w:t>
-      </w:r>
-      <w:r>
-        <w:rPr>
-          <w:rFonts w:ascii="Arial" w:hAnsi="Arial" w:cs="Arial"/>
-          <w:b w:val="0"/>
-          <w:bCs w:val="0"/>
-          <w:color w:val="000000"/>
-          <w:sz w:val="45"/>
-          <w:szCs w:val="45"/>
-        </w:rPr>
-        <w:t>ы</w:t>
+        <w:t>Настройка формы</w:t>
       </w:r>
     </w:p>
     <w:p>
@@ -2493,9 +2460,11 @@
           <w:szCs w:val="27"/>
           <w:shd w:val="clear" w:color="auto" w:fill="FFFFFF"/>
         </w:rPr>
-        <w:t>Если вы хотите, чтобы в строку было введено число, выберете из выпадающего меню параметр «Число» вместо «Длина» и установите нужные характеристики</w:t>
-      </w:r>
-      <w:r>
+        <w:t>Если вы хотите, чтобы в строку было введено число, выберете из выпадающего меню параметр «Число» вместо «Длина» и установите нужные характеристики.</w:t>
+      </w:r>
+    </w:p>
+    <w:p>
+      <w:pPr>
         <w:rPr>
           <w:rFonts w:ascii="Arial" w:hAnsi="Arial" w:cs="Arial"/>
           <w:color w:val="000000"/>
@@ -2503,11 +2472,8 @@
           <w:szCs w:val="27"/>
           <w:shd w:val="clear" w:color="auto" w:fill="FFFFFF"/>
         </w:rPr>
-        <w:t>.</w:t>
-      </w:r>
-    </w:p>
-    <w:p>
-      <w:pPr>
+      </w:pPr>
+      <w:r>
         <w:rPr>
           <w:rFonts w:ascii="Arial" w:hAnsi="Arial" w:cs="Arial"/>
           <w:color w:val="000000"/>
@@ -2515,8 +2481,11 @@
           <w:szCs w:val="27"/>
           <w:shd w:val="clear" w:color="auto" w:fill="FFFFFF"/>
         </w:rPr>
-      </w:pPr>
-      <w:r>
+        <w:t>Таким же образом можно выбрать и настроить параметр «Текст» и «Регулярное выражение».</w:t>
+      </w:r>
+    </w:p>
+    <w:p>
+      <w:pPr>
         <w:rPr>
           <w:rFonts w:ascii="Arial" w:hAnsi="Arial" w:cs="Arial"/>
           <w:color w:val="000000"/>
@@ -2524,8 +2493,7 @@
           <w:szCs w:val="27"/>
           <w:shd w:val="clear" w:color="auto" w:fill="FFFFFF"/>
         </w:rPr>
-        <w:t>Таким же образом можно выбрать и настроить параметр «Текст» и «Регулярное выражение»</w:t>
-      </w:r>
+      </w:pPr>
       <w:r>
         <w:rPr>
           <w:rFonts w:ascii="Arial" w:hAnsi="Arial" w:cs="Arial"/>
@@ -2534,7 +2502,7 @@
           <w:szCs w:val="27"/>
           <w:shd w:val="clear" w:color="auto" w:fill="FFFFFF"/>
         </w:rPr>
-        <w:t>.</w:t>
+        <w:t>Функция «Ответы». Чтобы задать количество баллов для вопроса кликните на синюю надпись «Ответы» и задайте необходимые параметры в открывшемся окне. Чтобы вернуться к настройкам вопроса, нажмите на синюю надпись «Изменить вопрос» внизу.</w:t>
       </w:r>
     </w:p>
     <w:p>
@@ -2545,28 +2513,6 @@
           <w:sz w:val="27"/>
           <w:szCs w:val="27"/>
           <w:shd w:val="clear" w:color="auto" w:fill="FFFFFF"/>
-        </w:rPr>
-      </w:pPr>
-      <w:r>
-        <w:rPr>
-          <w:rFonts w:ascii="Arial" w:hAnsi="Arial" w:cs="Arial"/>
-          <w:color w:val="000000"/>
-          <w:sz w:val="27"/>
-          <w:szCs w:val="27"/>
-          <w:shd w:val="clear" w:color="auto" w:fill="FFFFFF"/>
-        </w:rPr>
-        <w:t>Функция «Ответы». Чтобы задать количество баллов для вопроса кликните на синюю надпись «Ответы» и задайте необходимые параметры в открывшемся окне. Чтобы вернуться к настройкам вопроса, нажмите на синюю надпись «Изменить вопрос» внизу.</w:t>
-      </w:r>
-    </w:p>
-    <w:p>
-      <w:pPr>
-        <w:rPr>
-          <w:rFonts w:ascii="Arial" w:hAnsi="Arial" w:cs="Arial"/>
-          <w:color w:val="000000"/>
-          <w:sz w:val="27"/>
-          <w:szCs w:val="27"/>
-          <w:shd w:val="clear" w:color="auto" w:fill="FFFFFF"/>
-          <w:lang w:val="en-US"/>
         </w:rPr>
       </w:pPr>
       <w:r>
@@ -2777,7 +2723,6 @@
           <w:sz w:val="27"/>
           <w:szCs w:val="27"/>
           <w:shd w:val="clear" w:color="auto" w:fill="FFFFFF"/>
-          <w:lang w:val="en-US"/>
         </w:rPr>
       </w:pPr>
     </w:p>
@@ -2789,7 +2734,6 @@
           <w:sz w:val="27"/>
           <w:szCs w:val="27"/>
           <w:shd w:val="clear" w:color="auto" w:fill="FFFFFF"/>
-          <w:lang w:val="en-US"/>
         </w:rPr>
       </w:pPr>
     </w:p>
@@ -2801,7 +2745,6 @@
           <w:sz w:val="27"/>
           <w:szCs w:val="27"/>
           <w:shd w:val="clear" w:color="auto" w:fill="FFFFFF"/>
-          <w:lang w:val="en-US"/>
         </w:rPr>
       </w:pPr>
     </w:p>
@@ -2813,7 +2756,6 @@
           <w:sz w:val="27"/>
           <w:szCs w:val="27"/>
           <w:shd w:val="clear" w:color="auto" w:fill="FFFFFF"/>
-          <w:lang w:val="en-US"/>
         </w:rPr>
       </w:pPr>
     </w:p>
@@ -2825,7 +2767,6 @@
           <w:sz w:val="27"/>
           <w:szCs w:val="27"/>
           <w:shd w:val="clear" w:color="auto" w:fill="FFFFFF"/>
-          <w:lang w:val="en-US"/>
         </w:rPr>
       </w:pPr>
     </w:p>
@@ -2849,7 +2790,7 @@
           <w:color w:val="000000"/>
           <w:sz w:val="27"/>
           <w:szCs w:val="27"/>
-          <w:lang w:val="en-US" w:eastAsia="ru-RU"/>
+          <w:lang w:eastAsia="ru-RU"/>
         </w:rPr>
         <w:lastRenderedPageBreak/>
         <w:t>2.</w:t>
@@ -5995,7 +5936,7 @@
           <w:color w:val="2F5496" w:themeColor="accent1" w:themeShade="BF"/>
           <w:sz w:val="44"/>
           <w:szCs w:val="44"/>
-          <w:lang w:val="en-US" w:eastAsia="ru-RU"/>
+          <w:lang w:eastAsia="ru-RU"/>
         </w:rPr>
       </w:pPr>
       <w:r>
@@ -6015,7 +5956,7 @@
           <w:color w:val="2F5496" w:themeColor="accent1" w:themeShade="BF"/>
           <w:sz w:val="44"/>
           <w:szCs w:val="44"/>
-          <w:lang w:val="en-US" w:eastAsia="ru-RU"/>
+          <w:lang w:eastAsia="ru-RU"/>
         </w:rPr>
         <w:t xml:space="preserve"> </w:t>
       </w:r>
@@ -6077,19 +6018,7 @@
           <w:szCs w:val="32"/>
           <w:lang w:eastAsia="ru-RU"/>
         </w:rPr>
-        <w:t>•    Загружать статьи непосредственно с таких п</w:t>
-      </w:r>
-      <w:bookmarkStart w:id="0" w:name="_GoBack"/>
-      <w:bookmarkEnd w:id="0"/>
-      <w:r>
-        <w:rPr>
-          <w:rFonts w:ascii="Times New Roman" w:eastAsia="Times New Roman" w:hAnsi="Times New Roman" w:cs="Times New Roman"/>
-          <w:color w:val="000000"/>
-          <w:sz w:val="32"/>
-          <w:szCs w:val="32"/>
-          <w:lang w:eastAsia="ru-RU"/>
-        </w:rPr>
-        <w:t xml:space="preserve">латформ, как </w:t>
+        <w:t xml:space="preserve">•    Загружать статьи непосредственно с таких платформ, как </w:t>
       </w:r>
       <w:proofErr w:type="spellStart"/>
       <w:r>
@@ -6203,7 +6132,75 @@
             <w:szCs w:val="44"/>
             <w:lang w:val="en-US" w:eastAsia="ru-RU"/>
           </w:rPr>
-          <w:t>https://www.mendeley.com</w:t>
+          <w:t>https</w:t>
+        </w:r>
+        <w:r>
+          <w:rPr>
+            <w:rStyle w:val="a4"/>
+            <w:rFonts w:ascii="Arial" w:eastAsia="Times New Roman" w:hAnsi="Arial" w:cs="Arial"/>
+            <w:color w:val="034990" w:themeColor="hyperlink" w:themeShade="BF"/>
+            <w:sz w:val="44"/>
+            <w:szCs w:val="44"/>
+            <w:lang w:eastAsia="ru-RU"/>
+          </w:rPr>
+          <w:t>://</w:t>
+        </w:r>
+        <w:r>
+          <w:rPr>
+            <w:rStyle w:val="a4"/>
+            <w:rFonts w:ascii="Arial" w:eastAsia="Times New Roman" w:hAnsi="Arial" w:cs="Arial"/>
+            <w:color w:val="034990" w:themeColor="hyperlink" w:themeShade="BF"/>
+            <w:sz w:val="44"/>
+            <w:szCs w:val="44"/>
+            <w:lang w:val="en-US" w:eastAsia="ru-RU"/>
+          </w:rPr>
+          <w:t>www</w:t>
+        </w:r>
+        <w:r>
+          <w:rPr>
+            <w:rStyle w:val="a4"/>
+            <w:rFonts w:ascii="Arial" w:eastAsia="Times New Roman" w:hAnsi="Arial" w:cs="Arial"/>
+            <w:color w:val="034990" w:themeColor="hyperlink" w:themeShade="BF"/>
+            <w:sz w:val="44"/>
+            <w:szCs w:val="44"/>
+            <w:lang w:eastAsia="ru-RU"/>
+          </w:rPr>
+          <w:t>.</w:t>
+        </w:r>
+        <w:proofErr w:type="spellStart"/>
+        <w:r>
+          <w:rPr>
+            <w:rStyle w:val="a4"/>
+            <w:rFonts w:ascii="Arial" w:eastAsia="Times New Roman" w:hAnsi="Arial" w:cs="Arial"/>
+            <w:color w:val="034990" w:themeColor="hyperlink" w:themeShade="BF"/>
+            <w:sz w:val="44"/>
+            <w:szCs w:val="44"/>
+            <w:lang w:val="en-US" w:eastAsia="ru-RU"/>
+          </w:rPr>
+          <w:t>mendeley</w:t>
+        </w:r>
+        <w:proofErr w:type="spellEnd"/>
+        <w:r>
+          <w:rPr>
+            <w:rStyle w:val="a4"/>
+            <w:rFonts w:ascii="Arial" w:eastAsia="Times New Roman" w:hAnsi="Arial" w:cs="Arial"/>
+            <w:color w:val="034990" w:themeColor="hyperlink" w:themeShade="BF"/>
+            <w:sz w:val="44"/>
+            <w:szCs w:val="44"/>
+            <w:lang w:eastAsia="ru-RU"/>
+          </w:rPr>
+          <w:t>.</w:t>
+        </w:r>
+        <w:r>
+          <w:rPr>
+            <w:rStyle w:val="a4"/>
+            <w:rFonts w:ascii="Arial" w:eastAsia="Times New Roman" w:hAnsi="Arial" w:cs="Arial"/>
+            <w:color w:val="034990" w:themeColor="hyperlink" w:themeShade="BF"/>
+            <w:sz w:val="44"/>
+            <w:szCs w:val="44"/>
+            <w:lang w:val="en-US" w:eastAsia="ru-RU"/>
+          </w:rPr>
+          <w:t>com</w:t>
         </w:r>
       </w:hyperlink>
     </w:p>
@@ -6216,7 +6213,7 @@
           <w:color w:val="2F5496" w:themeColor="accent1" w:themeShade="BF"/>
           <w:sz w:val="44"/>
           <w:szCs w:val="44"/>
-          <w:lang w:val="en-US" w:eastAsia="ru-RU"/>
+          <w:lang w:eastAsia="ru-RU"/>
         </w:rPr>
       </w:pPr>
     </w:p>
@@ -6229,7 +6226,7 @@
           <w:color w:val="2F5496" w:themeColor="accent1" w:themeShade="BF"/>
           <w:sz w:val="44"/>
           <w:szCs w:val="44"/>
-          <w:lang w:val="en-US" w:eastAsia="ru-RU"/>
+          <w:lang w:eastAsia="ru-RU"/>
         </w:rPr>
       </w:pPr>
       <w:r>
@@ -6486,14 +6483,114 @@
           <w:color w:val="2F5496" w:themeColor="accent1" w:themeShade="BF"/>
           <w:sz w:val="44"/>
           <w:szCs w:val="44"/>
-          <w:lang w:val="en-US" w:eastAsia="ru-RU"/>
-        </w:rPr>
-      </w:pPr>
-    </w:p>
-    <w:p>
-      <w:pPr>
-        <w:shd w:val="clear" w:color="auto" w:fill="FFFFFF"/>
-        <w:spacing w:after="0" w:line="240" w:lineRule="auto"/>
+          <w:lang w:eastAsia="ru-RU"/>
+        </w:rPr>
+      </w:pPr>
+    </w:p>
+    <w:p>
+      <w:pPr>
+        <w:shd w:val="clear" w:color="auto" w:fill="FFFFFF"/>
+        <w:spacing w:after="0" w:line="240" w:lineRule="auto"/>
+        <w:rPr>
+          <w:rFonts w:ascii="Arial" w:eastAsia="Times New Roman" w:hAnsi="Arial" w:cs="Arial"/>
+          <w:color w:val="2F5496" w:themeColor="accent1" w:themeShade="BF"/>
+          <w:sz w:val="44"/>
+          <w:szCs w:val="44"/>
+          <w:lang w:eastAsia="ru-RU"/>
+        </w:rPr>
+      </w:pPr>
+    </w:p>
+    <w:p>
+      <w:pPr>
+        <w:shd w:val="clear" w:color="auto" w:fill="FFFFFF"/>
+        <w:spacing w:after="0" w:line="240" w:lineRule="auto"/>
+        <w:rPr>
+          <w:rFonts w:ascii="Arial" w:eastAsia="Times New Roman" w:hAnsi="Arial" w:cs="Arial"/>
+          <w:color w:val="2F5496" w:themeColor="accent1" w:themeShade="BF"/>
+          <w:sz w:val="44"/>
+          <w:szCs w:val="44"/>
+          <w:lang w:eastAsia="ru-RU"/>
+        </w:rPr>
+      </w:pPr>
+    </w:p>
+    <w:p>
+      <w:pPr>
+        <w:shd w:val="clear" w:color="auto" w:fill="FFFFFF"/>
+        <w:spacing w:after="0" w:line="240" w:lineRule="auto"/>
+        <w:rPr>
+          <w:rFonts w:ascii="Arial" w:eastAsia="Times New Roman" w:hAnsi="Arial" w:cs="Arial"/>
+          <w:color w:val="2F5496" w:themeColor="accent1" w:themeShade="BF"/>
+          <w:sz w:val="44"/>
+          <w:szCs w:val="44"/>
+          <w:lang w:eastAsia="ru-RU"/>
+        </w:rPr>
+      </w:pPr>
+    </w:p>
+    <w:p>
+      <w:pPr>
+        <w:shd w:val="clear" w:color="auto" w:fill="FFFFFF"/>
+        <w:spacing w:after="0" w:line="240" w:lineRule="auto"/>
+        <w:rPr>
+          <w:rFonts w:ascii="Arial" w:eastAsia="Times New Roman" w:hAnsi="Arial" w:cs="Arial"/>
+          <w:color w:val="2F5496" w:themeColor="accent1" w:themeShade="BF"/>
+          <w:sz w:val="44"/>
+          <w:szCs w:val="44"/>
+          <w:lang w:eastAsia="ru-RU"/>
+        </w:rPr>
+      </w:pPr>
+    </w:p>
+    <w:p>
+      <w:pPr>
+        <w:shd w:val="clear" w:color="auto" w:fill="FFFFFF"/>
+        <w:spacing w:after="0" w:line="240" w:lineRule="auto"/>
+        <w:rPr>
+          <w:rFonts w:ascii="Arial" w:eastAsia="Times New Roman" w:hAnsi="Arial" w:cs="Arial"/>
+          <w:color w:val="2F5496" w:themeColor="accent1" w:themeShade="BF"/>
+          <w:sz w:val="44"/>
+          <w:szCs w:val="44"/>
+          <w:lang w:eastAsia="ru-RU"/>
+        </w:rPr>
+      </w:pPr>
+    </w:p>
+    <w:p>
+      <w:pPr>
+        <w:shd w:val="clear" w:color="auto" w:fill="FFFFFF"/>
+        <w:spacing w:after="0" w:line="240" w:lineRule="auto"/>
+        <w:rPr>
+          <w:rFonts w:ascii="Arial" w:eastAsia="Times New Roman" w:hAnsi="Arial" w:cs="Arial"/>
+          <w:color w:val="2F5496" w:themeColor="accent1" w:themeShade="BF"/>
+          <w:sz w:val="44"/>
+          <w:szCs w:val="44"/>
+          <w:lang w:eastAsia="ru-RU"/>
+        </w:rPr>
+      </w:pPr>
+    </w:p>
+    <w:p>
+      <w:pPr>
+        <w:shd w:val="clear" w:color="auto" w:fill="FFFFFF"/>
+        <w:spacing w:after="0" w:line="240" w:lineRule="auto"/>
+        <w:rPr>
+          <w:rFonts w:ascii="Arial" w:eastAsia="Times New Roman" w:hAnsi="Arial" w:cs="Arial"/>
+          <w:color w:val="2F5496" w:themeColor="accent1" w:themeShade="BF"/>
+          <w:sz w:val="44"/>
+          <w:szCs w:val="44"/>
+          <w:lang w:eastAsia="ru-RU"/>
+        </w:rPr>
+      </w:pPr>
+    </w:p>
+    <w:p>
+      <w:pPr>
+        <w:shd w:val="clear" w:color="auto" w:fill="FFFFFF"/>
+        <w:spacing w:after="0" w:line="240" w:lineRule="auto"/>
+        <w:rPr>
+          <w:rFonts w:ascii="Arial" w:eastAsia="Times New Roman" w:hAnsi="Arial" w:cs="Arial"/>
+          <w:color w:val="2F5496" w:themeColor="accent1" w:themeShade="BF"/>
+          <w:sz w:val="44"/>
+          <w:szCs w:val="44"/>
+          <w:lang w:eastAsia="ru-RU"/>
+        </w:rPr>
+      </w:pPr>
+      <w:r>
         <w:rPr>
           <w:rFonts w:ascii="Arial" w:eastAsia="Times New Roman" w:hAnsi="Arial" w:cs="Arial"/>
           <w:color w:val="2F5496" w:themeColor="accent1" w:themeShade="BF"/>
@@ -6501,7 +6598,197 @@
           <w:szCs w:val="44"/>
           <w:lang w:val="en-US" w:eastAsia="ru-RU"/>
         </w:rPr>
-      </w:pPr>
+        <w:lastRenderedPageBreak/>
+        <w:t>Zotero</w:t>
+      </w:r>
+    </w:p>
+    <w:p>
+      <w:pPr>
+        <w:shd w:val="clear" w:color="auto" w:fill="FFFFFF"/>
+        <w:spacing w:after="0" w:line="240" w:lineRule="auto"/>
+        <w:rPr>
+          <w:color w:val="000000"/>
+          <w:sz w:val="32"/>
+          <w:szCs w:val="32"/>
+          <w:shd w:val="clear" w:color="auto" w:fill="FFFFFF"/>
+        </w:rPr>
+      </w:pPr>
+      <w:proofErr w:type="spellStart"/>
+      <w:r>
+        <w:rPr>
+          <w:color w:val="000000"/>
+          <w:sz w:val="32"/>
+          <w:szCs w:val="32"/>
+          <w:shd w:val="clear" w:color="auto" w:fill="FFFFFF"/>
+        </w:rPr>
+        <w:t>Zotero</w:t>
+      </w:r>
+      <w:proofErr w:type="spellEnd"/>
+      <w:r>
+        <w:rPr>
+          <w:color w:val="000000"/>
+          <w:sz w:val="32"/>
+          <w:szCs w:val="32"/>
+          <w:shd w:val="clear" w:color="auto" w:fill="FFFFFF"/>
+        </w:rPr>
+        <w:t xml:space="preserve"> позволит вам:</w:t>
+      </w:r>
+      <w:r>
+        <w:rPr>
+          <w:color w:val="000000"/>
+          <w:sz w:val="32"/>
+          <w:szCs w:val="32"/>
+        </w:rPr>
+        <w:br/>
+      </w:r>
+      <w:r>
+        <w:rPr>
+          <w:color w:val="000000"/>
+          <w:sz w:val="32"/>
+          <w:szCs w:val="32"/>
+          <w:shd w:val="clear" w:color="auto" w:fill="FFFFFF"/>
+        </w:rPr>
+        <w:t>•    Сохранять библиографическую информацию не только в PDF формате.</w:t>
+      </w:r>
+      <w:r>
+        <w:rPr>
+          <w:color w:val="000000"/>
+          <w:sz w:val="32"/>
+          <w:szCs w:val="32"/>
+        </w:rPr>
+        <w:br/>
+      </w:r>
+      <w:r>
+        <w:rPr>
+          <w:color w:val="000000"/>
+          <w:sz w:val="32"/>
+          <w:szCs w:val="32"/>
+          <w:shd w:val="clear" w:color="auto" w:fill="FFFFFF"/>
+        </w:rPr>
+        <w:t>•    Создавать библиографию и вставки ссылок на работы из сохраненных данных.</w:t>
+      </w:r>
+      <w:r>
+        <w:rPr>
+          <w:color w:val="000000"/>
+          <w:sz w:val="32"/>
+          <w:szCs w:val="32"/>
+        </w:rPr>
+        <w:br/>
+      </w:r>
+      <w:r>
+        <w:rPr>
+          <w:color w:val="000000"/>
+          <w:sz w:val="32"/>
+          <w:szCs w:val="32"/>
+          <w:shd w:val="clear" w:color="auto" w:fill="FFFFFF"/>
+        </w:rPr>
+        <w:t>•    Синхронизироваться с сервером для хранения вашей базы данных.</w:t>
+      </w:r>
+      <w:r>
+        <w:rPr>
+          <w:color w:val="000000"/>
+          <w:sz w:val="32"/>
+          <w:szCs w:val="32"/>
+        </w:rPr>
+        <w:br/>
+      </w:r>
+      <w:r>
+        <w:rPr>
+          <w:color w:val="000000"/>
+          <w:sz w:val="32"/>
+          <w:szCs w:val="32"/>
+          <w:shd w:val="clear" w:color="auto" w:fill="FFFFFF"/>
+        </w:rPr>
+        <w:t>•    Индексировать базы данных.</w:t>
+      </w:r>
+      <w:r>
+        <w:rPr>
+          <w:color w:val="000000"/>
+          <w:sz w:val="32"/>
+          <w:szCs w:val="32"/>
+        </w:rPr>
+        <w:br/>
+      </w:r>
+      <w:r>
+        <w:rPr>
+          <w:color w:val="000000"/>
+          <w:sz w:val="32"/>
+          <w:szCs w:val="32"/>
+          <w:shd w:val="clear" w:color="auto" w:fill="FFFFFF"/>
+        </w:rPr>
+        <w:t xml:space="preserve">•    Создавать ваш профиль </w:t>
+      </w:r>
+      <w:proofErr w:type="spellStart"/>
+      <w:r>
+        <w:rPr>
+          <w:color w:val="000000"/>
+          <w:sz w:val="32"/>
+          <w:szCs w:val="32"/>
+          <w:shd w:val="clear" w:color="auto" w:fill="FFFFFF"/>
+        </w:rPr>
+        <w:t>online</w:t>
+      </w:r>
+      <w:proofErr w:type="spellEnd"/>
+      <w:r>
+        <w:rPr>
+          <w:color w:val="000000"/>
+          <w:sz w:val="32"/>
+          <w:szCs w:val="32"/>
+          <w:shd w:val="clear" w:color="auto" w:fill="FFFFFF"/>
+        </w:rPr>
+        <w:t>.</w:t>
+      </w:r>
+      <w:r>
+        <w:rPr>
+          <w:color w:val="000000"/>
+          <w:sz w:val="32"/>
+          <w:szCs w:val="32"/>
+        </w:rPr>
+        <w:br/>
+      </w:r>
+      <w:r>
+        <w:rPr>
+          <w:color w:val="000000"/>
+          <w:sz w:val="32"/>
+          <w:szCs w:val="32"/>
+          <w:shd w:val="clear" w:color="auto" w:fill="FFFFFF"/>
+        </w:rPr>
+        <w:t>•    Пользоваться русскоязычным интерфейсом.</w:t>
+      </w:r>
+      <w:r>
+        <w:rPr>
+          <w:color w:val="000000"/>
+          <w:sz w:val="32"/>
+          <w:szCs w:val="32"/>
+        </w:rPr>
+        <w:br/>
+      </w:r>
+      <w:r>
+        <w:rPr>
+          <w:color w:val="000000"/>
+          <w:sz w:val="32"/>
+          <w:szCs w:val="32"/>
+          <w:shd w:val="clear" w:color="auto" w:fill="FFFFFF"/>
+        </w:rPr>
+        <w:t>•    Не требует для работы постоянного подключения к интернету.</w:t>
+      </w:r>
+      <w:r>
+        <w:rPr>
+          <w:color w:val="000000"/>
+          <w:sz w:val="32"/>
+          <w:szCs w:val="32"/>
+        </w:rPr>
+        <w:br/>
+      </w:r>
+      <w:r>
+        <w:rPr>
+          <w:color w:val="000000"/>
+          <w:sz w:val="32"/>
+          <w:szCs w:val="32"/>
+          <w:shd w:val="clear" w:color="auto" w:fill="FFFFFF"/>
+        </w:rPr>
+        <w:t>•    Лимит бесплатной книжной полки: 300 Мб.</w:t>
+      </w:r>
     </w:p>
     <w:p>
       <w:pPr>
@@ -6512,317 +6799,7 @@
           <w:color w:val="2F5496" w:themeColor="accent1" w:themeShade="BF"/>
           <w:sz w:val="44"/>
           <w:szCs w:val="44"/>
-          <w:lang w:val="en-US" w:eastAsia="ru-RU"/>
-        </w:rPr>
-      </w:pPr>
-    </w:p>
-    <w:p>
-      <w:pPr>
-        <w:shd w:val="clear" w:color="auto" w:fill="FFFFFF"/>
-        <w:spacing w:after="0" w:line="240" w:lineRule="auto"/>
-        <w:rPr>
-          <w:rFonts w:ascii="Arial" w:eastAsia="Times New Roman" w:hAnsi="Arial" w:cs="Arial"/>
-          <w:color w:val="2F5496" w:themeColor="accent1" w:themeShade="BF"/>
-          <w:sz w:val="44"/>
-          <w:szCs w:val="44"/>
-          <w:lang w:val="en-US" w:eastAsia="ru-RU"/>
-        </w:rPr>
-      </w:pPr>
-    </w:p>
-    <w:p>
-      <w:pPr>
-        <w:shd w:val="clear" w:color="auto" w:fill="FFFFFF"/>
-        <w:spacing w:after="0" w:line="240" w:lineRule="auto"/>
-        <w:rPr>
-          <w:rFonts w:ascii="Arial" w:eastAsia="Times New Roman" w:hAnsi="Arial" w:cs="Arial"/>
-          <w:color w:val="2F5496" w:themeColor="accent1" w:themeShade="BF"/>
-          <w:sz w:val="44"/>
-          <w:szCs w:val="44"/>
-          <w:lang w:val="en-US" w:eastAsia="ru-RU"/>
-        </w:rPr>
-      </w:pPr>
-    </w:p>
-    <w:p>
-      <w:pPr>
-        <w:shd w:val="clear" w:color="auto" w:fill="FFFFFF"/>
-        <w:spacing w:after="0" w:line="240" w:lineRule="auto"/>
-        <w:rPr>
-          <w:rFonts w:ascii="Arial" w:eastAsia="Times New Roman" w:hAnsi="Arial" w:cs="Arial"/>
-          <w:color w:val="2F5496" w:themeColor="accent1" w:themeShade="BF"/>
-          <w:sz w:val="44"/>
-          <w:szCs w:val="44"/>
-          <w:lang w:val="en-US" w:eastAsia="ru-RU"/>
-        </w:rPr>
-      </w:pPr>
-    </w:p>
-    <w:p>
-      <w:pPr>
-        <w:shd w:val="clear" w:color="auto" w:fill="FFFFFF"/>
-        <w:spacing w:after="0" w:line="240" w:lineRule="auto"/>
-        <w:rPr>
-          <w:rFonts w:ascii="Arial" w:eastAsia="Times New Roman" w:hAnsi="Arial" w:cs="Arial"/>
-          <w:color w:val="2F5496" w:themeColor="accent1" w:themeShade="BF"/>
-          <w:sz w:val="44"/>
-          <w:szCs w:val="44"/>
-          <w:lang w:val="en-US" w:eastAsia="ru-RU"/>
-        </w:rPr>
-      </w:pPr>
-    </w:p>
-    <w:p>
-      <w:pPr>
-        <w:shd w:val="clear" w:color="auto" w:fill="FFFFFF"/>
-        <w:spacing w:after="0" w:line="240" w:lineRule="auto"/>
-        <w:rPr>
-          <w:rFonts w:ascii="Arial" w:eastAsia="Times New Roman" w:hAnsi="Arial" w:cs="Arial"/>
-          <w:color w:val="2F5496" w:themeColor="accent1" w:themeShade="BF"/>
-          <w:sz w:val="44"/>
-          <w:szCs w:val="44"/>
-          <w:lang w:val="en-US" w:eastAsia="ru-RU"/>
-        </w:rPr>
-      </w:pPr>
-    </w:p>
-    <w:p>
-      <w:pPr>
-        <w:shd w:val="clear" w:color="auto" w:fill="FFFFFF"/>
-        <w:spacing w:after="0" w:line="240" w:lineRule="auto"/>
-        <w:rPr>
-          <w:rFonts w:ascii="Arial" w:eastAsia="Times New Roman" w:hAnsi="Arial" w:cs="Arial"/>
-          <w:color w:val="2F5496" w:themeColor="accent1" w:themeShade="BF"/>
-          <w:sz w:val="44"/>
-          <w:szCs w:val="44"/>
-          <w:lang w:eastAsia="ru-RU"/>
-        </w:rPr>
-      </w:pPr>
-      <w:r>
-        <w:rPr>
-          <w:rFonts w:ascii="Arial" w:eastAsia="Times New Roman" w:hAnsi="Arial" w:cs="Arial"/>
-          <w:color w:val="2F5496" w:themeColor="accent1" w:themeShade="BF"/>
-          <w:sz w:val="44"/>
-          <w:szCs w:val="44"/>
-          <w:lang w:val="en-US" w:eastAsia="ru-RU"/>
-        </w:rPr>
-        <w:lastRenderedPageBreak/>
-        <w:t>Z</w:t>
-      </w:r>
-      <w:r>
-        <w:rPr>
-          <w:rFonts w:ascii="Arial" w:eastAsia="Times New Roman" w:hAnsi="Arial" w:cs="Arial"/>
-          <w:color w:val="2F5496" w:themeColor="accent1" w:themeShade="BF"/>
-          <w:sz w:val="44"/>
-          <w:szCs w:val="44"/>
-          <w:lang w:val="en-US" w:eastAsia="ru-RU"/>
-        </w:rPr>
-        <w:t>ote</w:t>
-      </w:r>
-      <w:r>
-        <w:rPr>
-          <w:rFonts w:ascii="Arial" w:eastAsia="Times New Roman" w:hAnsi="Arial" w:cs="Arial"/>
-          <w:color w:val="2F5496" w:themeColor="accent1" w:themeShade="BF"/>
-          <w:sz w:val="44"/>
-          <w:szCs w:val="44"/>
-          <w:lang w:val="en-US" w:eastAsia="ru-RU"/>
-        </w:rPr>
-        <w:t>ro</w:t>
-      </w:r>
-    </w:p>
-    <w:p>
-      <w:pPr>
-        <w:shd w:val="clear" w:color="auto" w:fill="FFFFFF"/>
-        <w:spacing w:after="0" w:line="240" w:lineRule="auto"/>
-        <w:rPr>
-          <w:color w:val="000000"/>
-          <w:sz w:val="32"/>
-          <w:szCs w:val="32"/>
-          <w:shd w:val="clear" w:color="auto" w:fill="FFFFFF"/>
-        </w:rPr>
-      </w:pPr>
-      <w:proofErr w:type="spellStart"/>
-      <w:r>
-        <w:rPr>
-          <w:color w:val="000000"/>
-          <w:sz w:val="32"/>
-          <w:szCs w:val="32"/>
-          <w:shd w:val="clear" w:color="auto" w:fill="FFFFFF"/>
-        </w:rPr>
-        <w:t>Zotero</w:t>
-      </w:r>
-      <w:proofErr w:type="spellEnd"/>
-      <w:r>
-        <w:rPr>
-          <w:color w:val="000000"/>
-          <w:sz w:val="32"/>
-          <w:szCs w:val="32"/>
-          <w:shd w:val="clear" w:color="auto" w:fill="FFFFFF"/>
-        </w:rPr>
-        <w:t xml:space="preserve"> позволит вам:</w:t>
-      </w:r>
-      <w:r>
-        <w:rPr>
-          <w:color w:val="000000"/>
-          <w:sz w:val="32"/>
-          <w:szCs w:val="32"/>
-        </w:rPr>
-        <w:br/>
-      </w:r>
-      <w:r>
-        <w:rPr>
-          <w:color w:val="000000"/>
-          <w:sz w:val="32"/>
-          <w:szCs w:val="32"/>
-          <w:shd w:val="clear" w:color="auto" w:fill="FFFFFF"/>
-        </w:rPr>
-        <w:t>•    Сохранять библиографическую информацию не только в PDF формате.</w:t>
-      </w:r>
-      <w:r>
-        <w:rPr>
-          <w:color w:val="000000"/>
-          <w:sz w:val="32"/>
-          <w:szCs w:val="32"/>
-        </w:rPr>
-        <w:br/>
-      </w:r>
-      <w:r>
-        <w:rPr>
-          <w:color w:val="000000"/>
-          <w:sz w:val="32"/>
-          <w:szCs w:val="32"/>
-          <w:shd w:val="clear" w:color="auto" w:fill="FFFFFF"/>
-        </w:rPr>
-        <w:t>•    Создавать библиографию и вставки ссылок на работы из сохраненных данных.</w:t>
-      </w:r>
-      <w:r>
-        <w:rPr>
-          <w:color w:val="000000"/>
-          <w:sz w:val="32"/>
-          <w:szCs w:val="32"/>
-        </w:rPr>
-        <w:br/>
-      </w:r>
-      <w:r>
-        <w:rPr>
-          <w:color w:val="000000"/>
-          <w:sz w:val="32"/>
-          <w:szCs w:val="32"/>
-          <w:shd w:val="clear" w:color="auto" w:fill="FFFFFF"/>
-        </w:rPr>
-        <w:t>•    Синхронизироваться с сервером для хранения вашей базы данных.</w:t>
-      </w:r>
-      <w:r>
-        <w:rPr>
-          <w:color w:val="000000"/>
-          <w:sz w:val="32"/>
-          <w:szCs w:val="32"/>
-        </w:rPr>
-        <w:br/>
-      </w:r>
-      <w:r>
-        <w:rPr>
-          <w:color w:val="000000"/>
-          <w:sz w:val="32"/>
-          <w:szCs w:val="32"/>
-          <w:shd w:val="clear" w:color="auto" w:fill="FFFFFF"/>
-        </w:rPr>
-        <w:t>•    Индексировать базы данных.</w:t>
-      </w:r>
-      <w:r>
-        <w:rPr>
-          <w:color w:val="000000"/>
-          <w:sz w:val="32"/>
-          <w:szCs w:val="32"/>
-        </w:rPr>
-        <w:br/>
-      </w:r>
-      <w:r>
-        <w:rPr>
-          <w:color w:val="000000"/>
-          <w:sz w:val="32"/>
-          <w:szCs w:val="32"/>
-          <w:shd w:val="clear" w:color="auto" w:fill="FFFFFF"/>
-        </w:rPr>
-        <w:t xml:space="preserve">•    Создавать ваш профиль </w:t>
-      </w:r>
-      <w:proofErr w:type="spellStart"/>
-      <w:r>
-        <w:rPr>
-          <w:color w:val="000000"/>
-          <w:sz w:val="32"/>
-          <w:szCs w:val="32"/>
-          <w:shd w:val="clear" w:color="auto" w:fill="FFFFFF"/>
-        </w:rPr>
-        <w:t>online</w:t>
-      </w:r>
-      <w:proofErr w:type="spellEnd"/>
-      <w:r>
-        <w:rPr>
-          <w:color w:val="000000"/>
-          <w:sz w:val="32"/>
-          <w:szCs w:val="32"/>
-          <w:shd w:val="clear" w:color="auto" w:fill="FFFFFF"/>
-        </w:rPr>
-        <w:t>.</w:t>
-      </w:r>
-      <w:r>
-        <w:rPr>
-          <w:color w:val="000000"/>
-          <w:sz w:val="32"/>
-          <w:szCs w:val="32"/>
-        </w:rPr>
-        <w:br/>
-      </w:r>
-      <w:r>
-        <w:rPr>
-          <w:color w:val="000000"/>
-          <w:sz w:val="32"/>
-          <w:szCs w:val="32"/>
-          <w:shd w:val="clear" w:color="auto" w:fill="FFFFFF"/>
-        </w:rPr>
-        <w:t>•    Пользоваться русскоязычным интерфейсом.</w:t>
-      </w:r>
-      <w:r>
-        <w:rPr>
-          <w:color w:val="000000"/>
-          <w:sz w:val="32"/>
-          <w:szCs w:val="32"/>
-        </w:rPr>
-        <w:br/>
-      </w:r>
-      <w:r>
-        <w:rPr>
-          <w:color w:val="000000"/>
-          <w:sz w:val="32"/>
-          <w:szCs w:val="32"/>
-          <w:shd w:val="clear" w:color="auto" w:fill="FFFFFF"/>
-        </w:rPr>
-        <w:t>•    Не требует для работы постоянного подключения к интернету.</w:t>
-      </w:r>
-      <w:r>
-        <w:rPr>
-          <w:color w:val="000000"/>
-          <w:sz w:val="32"/>
-          <w:szCs w:val="32"/>
-        </w:rPr>
-        <w:br/>
-      </w:r>
-      <w:r>
-        <w:rPr>
-          <w:color w:val="000000"/>
-          <w:sz w:val="32"/>
-          <w:szCs w:val="32"/>
-          <w:shd w:val="clear" w:color="auto" w:fill="FFFFFF"/>
-        </w:rPr>
-        <w:t>•    Лимит бесплатной книжной полки: 300 Мб.</w:t>
-      </w:r>
-    </w:p>
-    <w:p>
-      <w:pPr>
-        <w:shd w:val="clear" w:color="auto" w:fill="FFFFFF"/>
-        <w:spacing w:after="0" w:line="240" w:lineRule="auto"/>
-        <w:rPr>
-          <w:rFonts w:ascii="Arial" w:eastAsia="Times New Roman" w:hAnsi="Arial" w:cs="Arial"/>
-          <w:color w:val="2F5496" w:themeColor="accent1" w:themeShade="BF"/>
-          <w:sz w:val="44"/>
-          <w:szCs w:val="44"/>
-          <w:lang w:val="en-US" w:eastAsia="ru-RU"/>
+          <w:lang w:eastAsia="ru-RU"/>
         </w:rPr>
       </w:pPr>
       <w:hyperlink r:id="rId31" w:history="1">
@@ -6835,7 +6812,51 @@
             <w:szCs w:val="44"/>
             <w:lang w:val="en-US" w:eastAsia="ru-RU"/>
           </w:rPr>
-          <w:t>https://endnote.com</w:t>
+          <w:t>https</w:t>
+        </w:r>
+        <w:r>
+          <w:rPr>
+            <w:rStyle w:val="a4"/>
+            <w:rFonts w:ascii="Arial" w:eastAsia="Times New Roman" w:hAnsi="Arial" w:cs="Arial"/>
+            <w:color w:val="034990" w:themeColor="hyperlink" w:themeShade="BF"/>
+            <w:sz w:val="44"/>
+            <w:szCs w:val="44"/>
+            <w:lang w:eastAsia="ru-RU"/>
+          </w:rPr>
+          <w:t>://</w:t>
+        </w:r>
+        <w:r>
+          <w:rPr>
+            <w:rStyle w:val="a4"/>
+            <w:rFonts w:ascii="Arial" w:eastAsia="Times New Roman" w:hAnsi="Arial" w:cs="Arial"/>
+            <w:color w:val="034990" w:themeColor="hyperlink" w:themeShade="BF"/>
+            <w:sz w:val="44"/>
+            <w:szCs w:val="44"/>
+            <w:lang w:val="en-US" w:eastAsia="ru-RU"/>
+          </w:rPr>
+          <w:t>endnote</w:t>
+        </w:r>
+        <w:r>
+          <w:rPr>
+            <w:rStyle w:val="a4"/>
+            <w:rFonts w:ascii="Arial" w:eastAsia="Times New Roman" w:hAnsi="Arial" w:cs="Arial"/>
+            <w:color w:val="034990" w:themeColor="hyperlink" w:themeShade="BF"/>
+            <w:sz w:val="44"/>
+            <w:szCs w:val="44"/>
+            <w:lang w:eastAsia="ru-RU"/>
+          </w:rPr>
+          <w:t>.</w:t>
+        </w:r>
+        <w:r>
+          <w:rPr>
+            <w:rStyle w:val="a4"/>
+            <w:rFonts w:ascii="Arial" w:eastAsia="Times New Roman" w:hAnsi="Arial" w:cs="Arial"/>
+            <w:color w:val="034990" w:themeColor="hyperlink" w:themeShade="BF"/>
+            <w:sz w:val="44"/>
+            <w:szCs w:val="44"/>
+            <w:lang w:val="en-US" w:eastAsia="ru-RU"/>
+          </w:rPr>
+          <w:t>com</w:t>
         </w:r>
       </w:hyperlink>
     </w:p>
@@ -6885,6 +6906,203 @@
           <w:lang w:eastAsia="ru-RU"/>
         </w:rPr>
       </w:pPr>
+      <w:r>
+        <w:rPr>
+          <w:rFonts w:ascii="Times New Roman" w:eastAsia="Times New Roman" w:hAnsi="Times New Roman" w:cs="Times New Roman"/>
+          <w:color w:val="000000"/>
+          <w:sz w:val="32"/>
+          <w:szCs w:val="32"/>
+          <w:lang w:eastAsia="ru-RU"/>
+        </w:rPr>
+        <w:t xml:space="preserve">Тест на проверку знаний </w:t>
+      </w:r>
+    </w:p>
+    <w:p>
+      <w:pPr>
+        <w:pStyle w:val="aa"/>
+        <w:numPr>
+          <w:ilvl w:val="1"/>
+          <w:numId w:val="14"/>
+        </w:numPr>
+        <w:shd w:val="clear" w:color="auto" w:fill="FFFFFF"/>
+        <w:spacing w:after="0" w:line="240" w:lineRule="auto"/>
+        <w:textAlignment w:val="baseline"/>
+        <w:rPr>
+          <w:rFonts w:ascii="Times New Roman" w:eastAsia="Times New Roman" w:hAnsi="Times New Roman" w:cs="Times New Roman"/>
+          <w:color w:val="000000"/>
+          <w:sz w:val="32"/>
+          <w:szCs w:val="32"/>
+          <w:lang w:eastAsia="ru-RU"/>
+        </w:rPr>
+      </w:pPr>
+      <w:r>
+        <w:rPr>
+          <w:rFonts w:ascii="Times New Roman" w:eastAsia="Times New Roman" w:hAnsi="Times New Roman" w:cs="Times New Roman"/>
+          <w:color w:val="000000"/>
+          <w:sz w:val="32"/>
+          <w:szCs w:val="32"/>
+          <w:lang w:eastAsia="ru-RU"/>
+        </w:rPr>
+        <w:t xml:space="preserve">Назовите 6 основных плюсов в работе с </w:t>
+      </w:r>
+      <w:r>
+        <w:rPr>
+          <w:rFonts w:ascii="Times New Roman" w:eastAsia="Times New Roman" w:hAnsi="Times New Roman" w:cs="Times New Roman"/>
+          <w:color w:val="000000"/>
+          <w:sz w:val="32"/>
+          <w:szCs w:val="32"/>
+          <w:lang w:val="en-US" w:eastAsia="ru-RU"/>
+        </w:rPr>
+        <w:t>Google</w:t>
+      </w:r>
+      <w:r>
+        <w:rPr>
+          <w:rFonts w:ascii="Times New Roman" w:eastAsia="Times New Roman" w:hAnsi="Times New Roman" w:cs="Times New Roman"/>
+          <w:color w:val="000000"/>
+          <w:sz w:val="32"/>
+          <w:szCs w:val="32"/>
+          <w:lang w:eastAsia="ru-RU"/>
+        </w:rPr>
+        <w:t xml:space="preserve"> </w:t>
+      </w:r>
+      <w:r>
+        <w:rPr>
+          <w:rFonts w:ascii="Times New Roman" w:eastAsia="Times New Roman" w:hAnsi="Times New Roman" w:cs="Times New Roman"/>
+          <w:color w:val="000000"/>
+          <w:sz w:val="32"/>
+          <w:szCs w:val="32"/>
+          <w:lang w:val="en-US" w:eastAsia="ru-RU"/>
+        </w:rPr>
+        <w:t>Forms</w:t>
+      </w:r>
+      <w:r>
+        <w:rPr>
+          <w:rFonts w:ascii="Times New Roman" w:eastAsia="Times New Roman" w:hAnsi="Times New Roman" w:cs="Times New Roman"/>
+          <w:color w:val="000000"/>
+          <w:sz w:val="32"/>
+          <w:szCs w:val="32"/>
+          <w:lang w:eastAsia="ru-RU"/>
+        </w:rPr>
+        <w:t>.</w:t>
+      </w:r>
+    </w:p>
+    <w:p>
+      <w:pPr>
+        <w:pStyle w:val="aa"/>
+        <w:numPr>
+          <w:ilvl w:val="1"/>
+          <w:numId w:val="14"/>
+        </w:numPr>
+        <w:shd w:val="clear" w:color="auto" w:fill="FFFFFF"/>
+        <w:spacing w:after="0" w:line="240" w:lineRule="auto"/>
+        <w:textAlignment w:val="baseline"/>
+        <w:rPr>
+          <w:rFonts w:ascii="Times New Roman" w:eastAsia="Times New Roman" w:hAnsi="Times New Roman" w:cs="Times New Roman"/>
+          <w:color w:val="000000"/>
+          <w:sz w:val="32"/>
+          <w:szCs w:val="32"/>
+          <w:lang w:eastAsia="ru-RU"/>
+        </w:rPr>
+      </w:pPr>
+      <w:r>
+        <w:rPr>
+          <w:rFonts w:ascii="Times New Roman" w:eastAsia="Times New Roman" w:hAnsi="Times New Roman" w:cs="Times New Roman"/>
+          <w:color w:val="000000"/>
+          <w:sz w:val="32"/>
+          <w:szCs w:val="32"/>
+          <w:lang w:eastAsia="ru-RU"/>
+        </w:rPr>
+        <w:t>Чем удобнее раскрывающий список в отличие от Один из списка</w:t>
+      </w:r>
+    </w:p>
+    <w:p>
+      <w:pPr>
+        <w:pStyle w:val="aa"/>
+        <w:numPr>
+          <w:ilvl w:val="1"/>
+          <w:numId w:val="14"/>
+        </w:numPr>
+        <w:shd w:val="clear" w:color="auto" w:fill="FFFFFF"/>
+        <w:spacing w:after="0" w:line="240" w:lineRule="auto"/>
+        <w:textAlignment w:val="baseline"/>
+        <w:rPr>
+          <w:rFonts w:ascii="Times New Roman" w:eastAsia="Times New Roman" w:hAnsi="Times New Roman" w:cs="Times New Roman"/>
+          <w:color w:val="000000"/>
+          <w:sz w:val="32"/>
+          <w:szCs w:val="32"/>
+          <w:lang w:eastAsia="ru-RU"/>
+        </w:rPr>
+      </w:pPr>
+      <w:r>
+        <w:rPr>
+          <w:rFonts w:ascii="Times New Roman" w:eastAsia="Times New Roman" w:hAnsi="Times New Roman" w:cs="Times New Roman"/>
+          <w:color w:val="000000"/>
+          <w:sz w:val="32"/>
+          <w:szCs w:val="32"/>
+          <w:lang w:eastAsia="ru-RU"/>
+        </w:rPr>
+        <w:t>Зачем используется тип Время и какие его особенности при работе с ним</w:t>
+      </w:r>
+    </w:p>
+    <w:p>
+      <w:pPr>
+        <w:pStyle w:val="aa"/>
+        <w:numPr>
+          <w:ilvl w:val="1"/>
+          <w:numId w:val="14"/>
+        </w:numPr>
+        <w:shd w:val="clear" w:color="auto" w:fill="FFFFFF"/>
+        <w:spacing w:after="0" w:line="240" w:lineRule="auto"/>
+        <w:textAlignment w:val="baseline"/>
+        <w:rPr>
+          <w:rFonts w:ascii="Times New Roman" w:eastAsia="Times New Roman" w:hAnsi="Times New Roman" w:cs="Times New Roman"/>
+          <w:color w:val="000000"/>
+          <w:sz w:val="32"/>
+          <w:szCs w:val="32"/>
+          <w:lang w:eastAsia="ru-RU"/>
+        </w:rPr>
+      </w:pPr>
+      <w:r>
+        <w:rPr>
+          <w:rFonts w:ascii="Times New Roman" w:eastAsia="Times New Roman" w:hAnsi="Times New Roman" w:cs="Times New Roman"/>
+          <w:color w:val="000000"/>
+          <w:sz w:val="32"/>
+          <w:szCs w:val="32"/>
+          <w:lang w:eastAsia="ru-RU"/>
+        </w:rPr>
+        <w:t>Что такое Библиографический менеджер</w:t>
+      </w:r>
+    </w:p>
+    <w:p>
+      <w:pPr>
+        <w:pStyle w:val="aa"/>
+        <w:numPr>
+          <w:ilvl w:val="1"/>
+          <w:numId w:val="14"/>
+        </w:numPr>
+        <w:shd w:val="clear" w:color="auto" w:fill="FFFFFF"/>
+        <w:spacing w:after="0" w:line="240" w:lineRule="auto"/>
+        <w:textAlignment w:val="baseline"/>
+        <w:rPr>
+          <w:rFonts w:ascii="Times New Roman" w:eastAsia="Times New Roman" w:hAnsi="Times New Roman" w:cs="Times New Roman"/>
+          <w:color w:val="000000"/>
+          <w:sz w:val="32"/>
+          <w:szCs w:val="32"/>
+          <w:lang w:eastAsia="ru-RU"/>
+        </w:rPr>
+      </w:pPr>
+      <w:r>
+        <w:rPr>
+          <w:rFonts w:ascii="Times New Roman" w:eastAsia="Times New Roman" w:hAnsi="Times New Roman" w:cs="Times New Roman"/>
+          <w:color w:val="000000"/>
+          <w:sz w:val="32"/>
+          <w:szCs w:val="32"/>
+          <w:lang w:eastAsia="ru-RU"/>
+        </w:rPr>
+        <w:t>В каком библиографическом менеджере самый большой лимит бесплатной книжной полки</w:t>
+      </w:r>
+      <w:bookmarkStart w:id="0" w:name="_GoBack"/>
+      <w:bookmarkEnd w:id="0"/>
     </w:p>
     <w:p>
       <w:pPr>
@@ -8964,7 +9182,7 @@
   <w:abstractNum w:abstractNumId="14" w15:restartNumberingAfterBreak="0">
     <w:nsid w:val="78843ECB"/>
     <w:multiLevelType w:val="multilevel"/>
-    <w:tmpl w:val="46F0B1F8"/>
+    <w:tmpl w:val="D0BC7D72"/>
     <w:lvl w:ilvl="0">
       <w:start w:val="1"/>
       <w:numFmt w:val="bullet"/>
@@ -8981,20 +9199,16 @@
         <w:sz w:val="20"/>
       </w:rPr>
     </w:lvl>
-    <w:lvl w:ilvl="1" w:tentative="1">
-      <w:start w:val="1"/>
-      <w:numFmt w:val="bullet"/>
-      <w:lvlText w:val="o"/>
-      <w:lvlJc w:val="left"/>
-      <w:pPr>
-        <w:tabs>
-          <w:tab w:val="num" w:pos="1440"/>
-        </w:tabs>
+    <w:lvl w:ilvl="1">
+      <w:start w:val="1"/>
+      <w:numFmt w:val="decimal"/>
+      <w:lvlText w:val="%2."/>
+      <w:lvlJc w:val="left"/>
+      <w:pPr>
         <w:ind w:left="1440" w:hanging="360"/>
       </w:pPr>
       <w:rPr>
-        <w:rFonts w:ascii="Courier New" w:hAnsi="Courier New" w:hint="default"/>
-        <w:sz w:val="20"/>
+        <w:rFonts w:hint="default"/>
       </w:rPr>
     </w:lvl>
     <w:lvl w:ilvl="2" w:tentative="1">
@@ -9281,6 +9495,7 @@
     <w:lsdException w:name="HTML Sample" w:semiHidden="1" w:unhideWhenUsed="1"/>
     <w:lsdException w:name="HTML Typewriter" w:semiHidden="1" w:unhideWhenUsed="1"/>
     <w:lsdException w:name="HTML Variable" w:semiHidden="1" w:unhideWhenUsed="1"/>
+    <w:lsdException w:name="Normal Table" w:semiHidden="1" w:unhideWhenUsed="1"/>
     <w:lsdException w:name="annotation subject" w:semiHidden="1" w:unhideWhenUsed="1"/>
     <w:lsdException w:name="No List" w:semiHidden="1" w:unhideWhenUsed="1"/>
     <w:lsdException w:name="Outline List 1" w:semiHidden="1" w:unhideWhenUsed="1"/>
@@ -9327,8 +9542,10 @@
     <w:lsdException w:name="Table Subtle 2" w:semiHidden="1" w:unhideWhenUsed="1"/>
     <w:lsdException w:name="Table Web 1" w:semiHidden="1" w:unhideWhenUsed="1"/>
     <w:lsdException w:name="Table Web 2" w:semiHidden="1" w:unhideWhenUsed="1"/>
+    <w:lsdException w:name="Table Web 3" w:semiHidden="1" w:unhideWhenUsed="1"/>
     <w:lsdException w:name="Balloon Text" w:semiHidden="1" w:unhideWhenUsed="1"/>
     <w:lsdException w:name="Table Grid" w:uiPriority="39"/>
+    <w:lsdException w:name="Table Theme" w:semiHidden="1" w:unhideWhenUsed="1"/>
     <w:lsdException w:name="Placeholder Text" w:semiHidden="1"/>
     <w:lsdException w:name="No Spacing" w:uiPriority="1" w:qFormat="1"/>
     <w:lsdException w:name="Light Shading" w:uiPriority="60"/>
@@ -9621,6 +9838,7 @@
   <w:style w:type="character" w:default="1" w:styleId="a0">
     <w:name w:val="Default Paragraph Font"/>
     <w:uiPriority w:val="1"/>
+    <w:semiHidden/>
     <w:unhideWhenUsed/>
   </w:style>
   <w:style w:type="table" w:default="1" w:styleId="a1">
@@ -10092,7 +10310,7 @@
 </file>
 
 <file path=customXml/itemProps1.xml><?xml version="1.0" encoding="utf-8"?>
-<ds:datastoreItem xmlns:ds="http://schemas.openxmlformats.org/officeDocument/2006/customXml" ds:itemID="{FFD5BA40-F1C7-44C6-8319-6324803DFA0B}">
+<ds:datastoreItem xmlns:ds="http://schemas.openxmlformats.org/officeDocument/2006/customXml" ds:itemID="{84902C35-B5B1-4FDA-9028-BCE141CFE543}">
   <ds:schemaRefs>
     <ds:schemaRef ds:uri="http://schemas.openxmlformats.org/officeDocument/2006/bibliography"/>
   </ds:schemaRefs>
